--- a/servizioTicketing/analisi/requisiti/Analisi dei Requisiti.docx
+++ b/servizioTicketing/analisi/requisiti/Analisi dei Requisiti.docx
@@ -40,15 +40,6 @@
     </w:p>
     <w:p>
       <w:pPr>
-        <w:rPr>
-          <w:b/>
-          <w:sz w:val="28"/>
-          <w:szCs w:val="28"/>
-        </w:rPr>
-      </w:pPr>
-    </w:p>
-    <w:p>
-      <w:pPr>
         <w:jc w:val="center"/>
         <w:rPr>
           <w:b/>
@@ -64,16 +55,6 @@
         </w:rPr>
         <w:t>Indice del documento</w:t>
       </w:r>
-    </w:p>
-    <w:p>
-      <w:pPr>
-        <w:jc w:val="center"/>
-        <w:rPr>
-          <w:b/>
-          <w:sz w:val="28"/>
-          <w:szCs w:val="28"/>
-        </w:rPr>
-      </w:pPr>
     </w:p>
     <w:p>
       <w:pPr>
@@ -137,23 +118,7 @@
           <w:sz w:val="28"/>
           <w:szCs w:val="28"/>
         </w:rPr>
-        <w:t>Propositi</w:t>
-      </w:r>
-      <w:r>
-        <w:rPr>
-          <w:b/>
-          <w:sz w:val="28"/>
-          <w:szCs w:val="28"/>
-        </w:rPr>
-        <w:t>……………………………………………………………………………………………</w:t>
-      </w:r>
-      <w:r>
-        <w:rPr>
-          <w:b/>
-          <w:sz w:val="28"/>
-          <w:szCs w:val="28"/>
-        </w:rPr>
-        <w:t>…</w:t>
+        <w:t>Propositi………………………………………………………………………………………………</w:t>
       </w:r>
     </w:p>
     <w:p>
@@ -186,15 +151,7 @@
           <w:sz w:val="28"/>
           <w:szCs w:val="28"/>
         </w:rPr>
-        <w:t>Obiettivi</w:t>
-      </w:r>
-      <w:r>
-        <w:rPr>
-          <w:b/>
-          <w:sz w:val="28"/>
-          <w:szCs w:val="28"/>
-        </w:rPr>
-        <w:t>………………………………………………………………………………………………</w:t>
+        <w:t>Obiettivi………………………………………………………………………………………………</w:t>
       </w:r>
     </w:p>
     <w:p>
@@ -227,23 +184,7 @@
           <w:sz w:val="28"/>
           <w:szCs w:val="28"/>
         </w:rPr>
-        <w:t>Descrizione generale</w:t>
-      </w:r>
-      <w:r>
-        <w:rPr>
-          <w:b/>
-          <w:sz w:val="28"/>
-          <w:szCs w:val="28"/>
-        </w:rPr>
-        <w:t>…………………………………………………………………………………………</w:t>
-      </w:r>
-      <w:r>
-        <w:rPr>
-          <w:b/>
-          <w:sz w:val="28"/>
-          <w:szCs w:val="28"/>
-        </w:rPr>
-        <w:t>.</w:t>
+        <w:t>Descrizione generale………………………………………………………………………………………….</w:t>
       </w:r>
     </w:p>
     <w:p>
@@ -276,15 +217,7 @@
           <w:sz w:val="28"/>
           <w:szCs w:val="28"/>
         </w:rPr>
-        <w:t>Target di riferimento</w:t>
-      </w:r>
-      <w:r>
-        <w:rPr>
-          <w:b/>
-          <w:sz w:val="28"/>
-          <w:szCs w:val="28"/>
-        </w:rPr>
-        <w:t>………………………………………………………………………………………….</w:t>
+        <w:t>Target di riferimento………………………………………………………………………………………….</w:t>
       </w:r>
     </w:p>
     <w:p>
@@ -325,15 +258,7 @@
           <w:sz w:val="28"/>
           <w:szCs w:val="28"/>
         </w:rPr>
-        <w:t>…………………………………………………………………………………………</w:t>
-      </w:r>
-      <w:r>
-        <w:rPr>
-          <w:b/>
-          <w:sz w:val="28"/>
-          <w:szCs w:val="28"/>
-        </w:rPr>
-        <w:t>…………………</w:t>
+        <w:t>……………………………………………………………………………………………………………</w:t>
       </w:r>
     </w:p>
     <w:p>
@@ -464,23 +389,258 @@
           <w:sz w:val="28"/>
           <w:szCs w:val="28"/>
         </w:rPr>
-        <w:t>Casi d’uso</w:t>
-      </w:r>
-      <w:r>
-        <w:rPr>
-          <w:b/>
-          <w:sz w:val="28"/>
-          <w:szCs w:val="28"/>
-        </w:rPr>
-        <w:t>………………………………………………………………………………………………………</w:t>
-      </w:r>
-      <w:r>
-        <w:rPr>
-          <w:b/>
-          <w:sz w:val="28"/>
-          <w:szCs w:val="28"/>
-        </w:rPr>
-        <w:t>….</w:t>
+        <w:t>Diagrammi UML</w:t>
+      </w:r>
+      <w:r>
+        <w:rPr>
+          <w:b/>
+          <w:sz w:val="28"/>
+          <w:szCs w:val="28"/>
+        </w:rPr>
+        <w:t>……………………………………………………………………………………………</w:t>
+      </w:r>
+      <w:r>
+        <w:rPr>
+          <w:b/>
+          <w:sz w:val="28"/>
+          <w:szCs w:val="28"/>
+        </w:rPr>
+        <w:t>……</w:t>
+      </w:r>
+    </w:p>
+    <w:p>
+      <w:pPr>
+        <w:pStyle w:val="Paragrafoelenco"/>
+        <w:rPr>
+          <w:b/>
+          <w:sz w:val="28"/>
+          <w:szCs w:val="28"/>
+        </w:rPr>
+      </w:pPr>
+    </w:p>
+    <w:p>
+      <w:pPr>
+        <w:pStyle w:val="Paragrafoelenco"/>
+        <w:numPr>
+          <w:ilvl w:val="1"/>
+          <w:numId w:val="4"/>
+        </w:numPr>
+        <w:rPr>
+          <w:b/>
+          <w:sz w:val="28"/>
+          <w:szCs w:val="28"/>
+        </w:rPr>
+      </w:pPr>
+      <w:r>
+        <w:rPr>
+          <w:b/>
+          <w:sz w:val="28"/>
+          <w:szCs w:val="28"/>
+        </w:rPr>
+        <w:t xml:space="preserve">Use Case </w:t>
+      </w:r>
+      <w:proofErr w:type="spellStart"/>
+      <w:r>
+        <w:rPr>
+          <w:b/>
+          <w:sz w:val="28"/>
+          <w:szCs w:val="28"/>
+        </w:rPr>
+        <w:t>Diagram</w:t>
+      </w:r>
+      <w:proofErr w:type="spellEnd"/>
+      <w:r>
+        <w:rPr>
+          <w:b/>
+          <w:sz w:val="28"/>
+          <w:szCs w:val="28"/>
+        </w:rPr>
+        <w:t>...</w:t>
+      </w:r>
+      <w:r>
+        <w:rPr>
+          <w:b/>
+          <w:sz w:val="28"/>
+          <w:szCs w:val="28"/>
+        </w:rPr>
+        <w:t>……………………………………………………………………………</w:t>
+      </w:r>
+      <w:r>
+        <w:rPr>
+          <w:b/>
+          <w:sz w:val="28"/>
+          <w:szCs w:val="28"/>
+        </w:rPr>
+        <w:t>.</w:t>
+      </w:r>
+    </w:p>
+    <w:p>
+      <w:pPr>
+        <w:pStyle w:val="Paragrafoelenco"/>
+        <w:ind w:left="792"/>
+        <w:rPr>
+          <w:b/>
+          <w:sz w:val="28"/>
+          <w:szCs w:val="28"/>
+        </w:rPr>
+      </w:pPr>
+    </w:p>
+    <w:p>
+      <w:pPr>
+        <w:pStyle w:val="Paragrafoelenco"/>
+        <w:numPr>
+          <w:ilvl w:val="1"/>
+          <w:numId w:val="4"/>
+        </w:numPr>
+        <w:rPr>
+          <w:b/>
+          <w:sz w:val="28"/>
+          <w:szCs w:val="28"/>
+        </w:rPr>
+      </w:pPr>
+      <w:r>
+        <w:rPr>
+          <w:b/>
+          <w:sz w:val="28"/>
+          <w:szCs w:val="28"/>
+        </w:rPr>
+        <w:t xml:space="preserve">Class </w:t>
+      </w:r>
+      <w:proofErr w:type="spellStart"/>
+      <w:r>
+        <w:rPr>
+          <w:b/>
+          <w:sz w:val="28"/>
+          <w:szCs w:val="28"/>
+        </w:rPr>
+        <w:t>Diagram</w:t>
+      </w:r>
+      <w:proofErr w:type="spellEnd"/>
+      <w:r>
+        <w:rPr>
+          <w:b/>
+          <w:sz w:val="28"/>
+          <w:szCs w:val="28"/>
+        </w:rPr>
+        <w:t>…………</w:t>
+      </w:r>
+      <w:r>
+        <w:rPr>
+          <w:b/>
+          <w:sz w:val="28"/>
+          <w:szCs w:val="28"/>
+        </w:rPr>
+        <w:t>……………………………………………………………………………</w:t>
+      </w:r>
+    </w:p>
+    <w:p>
+      <w:pPr>
+        <w:pStyle w:val="Paragrafoelenco"/>
+        <w:rPr>
+          <w:b/>
+          <w:sz w:val="28"/>
+          <w:szCs w:val="28"/>
+        </w:rPr>
+      </w:pPr>
+    </w:p>
+    <w:p>
+      <w:pPr>
+        <w:pStyle w:val="Paragrafoelenco"/>
+        <w:numPr>
+          <w:ilvl w:val="1"/>
+          <w:numId w:val="4"/>
+        </w:numPr>
+        <w:rPr>
+          <w:b/>
+          <w:sz w:val="28"/>
+          <w:szCs w:val="28"/>
+        </w:rPr>
+      </w:pPr>
+      <w:r>
+        <w:rPr>
+          <w:b/>
+          <w:sz w:val="28"/>
+          <w:szCs w:val="28"/>
+        </w:rPr>
+        <w:t xml:space="preserve">Activity </w:t>
+      </w:r>
+      <w:proofErr w:type="spellStart"/>
+      <w:r>
+        <w:rPr>
+          <w:b/>
+          <w:sz w:val="28"/>
+          <w:szCs w:val="28"/>
+        </w:rPr>
+        <w:t>Diagram</w:t>
+      </w:r>
+      <w:proofErr w:type="spellEnd"/>
+      <w:r>
+        <w:rPr>
+          <w:b/>
+          <w:sz w:val="28"/>
+          <w:szCs w:val="28"/>
+        </w:rPr>
+        <w:t>……………………………………………………………………………….</w:t>
+      </w:r>
+    </w:p>
+    <w:p>
+      <w:pPr>
+        <w:pStyle w:val="Paragrafoelenco"/>
+        <w:rPr>
+          <w:b/>
+          <w:sz w:val="28"/>
+          <w:szCs w:val="28"/>
+        </w:rPr>
+      </w:pPr>
+    </w:p>
+    <w:p>
+      <w:pPr>
+        <w:pStyle w:val="Paragrafoelenco"/>
+        <w:numPr>
+          <w:ilvl w:val="1"/>
+          <w:numId w:val="4"/>
+        </w:numPr>
+        <w:rPr>
+          <w:b/>
+          <w:sz w:val="28"/>
+          <w:szCs w:val="28"/>
+        </w:rPr>
+      </w:pPr>
+      <w:proofErr w:type="spellStart"/>
+      <w:r>
+        <w:rPr>
+          <w:b/>
+          <w:sz w:val="28"/>
+          <w:szCs w:val="28"/>
+        </w:rPr>
+        <w:t>Sequence</w:t>
+      </w:r>
+      <w:proofErr w:type="spellEnd"/>
+      <w:r>
+        <w:rPr>
+          <w:b/>
+          <w:sz w:val="28"/>
+          <w:szCs w:val="28"/>
+        </w:rPr>
+        <w:t xml:space="preserve"> </w:t>
+      </w:r>
+      <w:proofErr w:type="spellStart"/>
+      <w:r>
+        <w:rPr>
+          <w:b/>
+          <w:sz w:val="28"/>
+          <w:szCs w:val="28"/>
+        </w:rPr>
+        <w:t>Diagram</w:t>
+      </w:r>
+      <w:proofErr w:type="spellEnd"/>
+      <w:r>
+        <w:rPr>
+          <w:b/>
+          <w:sz w:val="28"/>
+          <w:szCs w:val="28"/>
+        </w:rPr>
+        <w:t>……………………………………………………………………………….</w:t>
       </w:r>
     </w:p>
     <w:p>
@@ -521,15 +681,7 @@
           <w:sz w:val="28"/>
           <w:szCs w:val="28"/>
         </w:rPr>
-        <w:t>………………………………………………………………………………………</w:t>
-      </w:r>
-      <w:r>
-        <w:rPr>
-          <w:b/>
-          <w:sz w:val="28"/>
-          <w:szCs w:val="28"/>
-        </w:rPr>
-        <w:t>.</w:t>
+        <w:t>……………………………………………………………………………………….</w:t>
       </w:r>
     </w:p>
     <w:p>
@@ -556,35 +708,8 @@
       <w:pPr>
         <w:rPr>
           <w:b/>
-          <w:sz w:val="28"/>
-          <w:szCs w:val="28"/>
-        </w:rPr>
-      </w:pPr>
-    </w:p>
-    <w:p>
-      <w:pPr>
-        <w:rPr>
-          <w:b/>
-          <w:sz w:val="28"/>
-          <w:szCs w:val="28"/>
-        </w:rPr>
-      </w:pPr>
-    </w:p>
-    <w:p>
-      <w:pPr>
-        <w:rPr>
-          <w:b/>
-          <w:sz w:val="28"/>
-          <w:szCs w:val="28"/>
-        </w:rPr>
-      </w:pPr>
-    </w:p>
-    <w:p>
-      <w:pPr>
-        <w:rPr>
-          <w:b/>
-          <w:sz w:val="28"/>
-          <w:szCs w:val="28"/>
+          <w:sz w:val="24"/>
+          <w:szCs w:val="24"/>
         </w:rPr>
       </w:pPr>
     </w:p>
@@ -658,7 +783,7 @@
     </w:p>
     <w:p>
       <w:pPr>
-        <w:ind w:left="1416"/>
+        <w:ind w:left="709"/>
         <w:rPr>
           <w:sz w:val="24"/>
           <w:szCs w:val="24"/>
@@ -750,7 +875,7 @@
     </w:p>
     <w:p>
       <w:pPr>
-        <w:ind w:left="1413"/>
+        <w:ind w:left="709"/>
         <w:rPr>
           <w:sz w:val="24"/>
           <w:szCs w:val="24"/>
@@ -766,7 +891,7 @@
     </w:p>
     <w:p>
       <w:pPr>
-        <w:ind w:left="1416"/>
+        <w:ind w:left="709"/>
         <w:rPr>
           <w:sz w:val="24"/>
           <w:szCs w:val="24"/>
@@ -796,7 +921,7 @@
     </w:p>
     <w:p>
       <w:pPr>
-        <w:ind w:left="1416"/>
+        <w:ind w:left="709"/>
         <w:rPr>
           <w:sz w:val="24"/>
           <w:szCs w:val="24"/>
@@ -809,15 +934,6 @@
         </w:rPr>
         <w:t>Il sistema deve promuovere e facilitare la collaborazione tra diverse aree funzionali. Questo può includere funzionalità come la condivisione di ticket, l'assegnazione di compiti e la comunicazione tra team.</w:t>
       </w:r>
-    </w:p>
-    <w:p>
-      <w:pPr>
-        <w:ind w:left="1416"/>
-        <w:rPr>
-          <w:sz w:val="24"/>
-          <w:szCs w:val="24"/>
-        </w:rPr>
-      </w:pPr>
     </w:p>
     <w:p>
       <w:pPr>
@@ -1148,6 +1264,16 @@
     </w:p>
     <w:p>
       <w:pPr>
+        <w:ind w:left="708"/>
+        <w:rPr>
+          <w:bCs/>
+          <w:sz w:val="24"/>
+          <w:szCs w:val="24"/>
+        </w:rPr>
+      </w:pPr>
+    </w:p>
+    <w:p>
+      <w:pPr>
         <w:rPr>
           <w:b/>
           <w:sz w:val="24"/>
@@ -1200,6 +1326,7 @@
     </w:p>
     <w:p>
       <w:pPr>
+        <w:spacing w:after="0"/>
         <w:ind w:left="705"/>
         <w:rPr>
           <w:bCs/>
@@ -1226,6 +1353,7 @@
     </w:p>
     <w:p>
       <w:pPr>
+        <w:spacing w:after="0"/>
         <w:ind w:left="705"/>
         <w:rPr>
           <w:bCs/>
@@ -1239,7 +1367,23 @@
           <w:sz w:val="24"/>
           <w:szCs w:val="24"/>
         </w:rPr>
-        <w:t xml:space="preserve">Il cliente avrà la possibilità di aprire un ticket via email e di accedere a </w:t>
+        <w:t xml:space="preserve">Il cliente avrà la possibilità di aprire un ticket via </w:t>
+      </w:r>
+      <w:r>
+        <w:rPr>
+          <w:bCs/>
+          <w:sz w:val="24"/>
+          <w:szCs w:val="24"/>
+        </w:rPr>
+        <w:t>e-mail</w:t>
+      </w:r>
+      <w:r>
+        <w:rPr>
+          <w:bCs/>
+          <w:sz w:val="24"/>
+          <w:szCs w:val="24"/>
+        </w:rPr>
+        <w:t xml:space="preserve"> e di accedere a </w:t>
       </w:r>
       <w:r>
         <w:rPr>
@@ -1260,6 +1404,7 @@
     </w:p>
     <w:p>
       <w:pPr>
+        <w:spacing w:after="0"/>
         <w:ind w:left="705"/>
         <w:rPr>
           <w:bCs/>
@@ -1278,6 +1423,7 @@
     </w:p>
     <w:p>
       <w:pPr>
+        <w:spacing w:after="0"/>
         <w:ind w:left="705"/>
         <w:rPr>
           <w:bCs/>
@@ -1296,6 +1442,7 @@
     </w:p>
     <w:p>
       <w:pPr>
+        <w:spacing w:after="0"/>
         <w:ind w:left="705"/>
         <w:rPr>
           <w:sz w:val="24"/>
@@ -1331,6 +1478,33 @@
     </w:p>
     <w:p>
       <w:pPr>
+        <w:ind w:firstLine="705"/>
+        <w:rPr>
+          <w:b/>
+          <w:sz w:val="24"/>
+          <w:szCs w:val="24"/>
+        </w:rPr>
+      </w:pPr>
+      <w:r>
+        <w:rPr>
+          <w:b/>
+          <w:sz w:val="24"/>
+          <w:szCs w:val="24"/>
+        </w:rPr>
+        <w:t xml:space="preserve">4.2 Requisiti </w:t>
+      </w:r>
+      <w:r>
+        <w:rPr>
+          <w:b/>
+          <w:sz w:val="24"/>
+          <w:szCs w:val="24"/>
+        </w:rPr>
+        <w:t>di sicurezza</w:t>
+      </w:r>
+    </w:p>
+    <w:p>
+      <w:pPr>
+        <w:spacing w:after="0"/>
         <w:ind w:left="705"/>
         <w:rPr>
           <w:bCs/>
@@ -1338,49 +1512,37 @@
           <w:szCs w:val="24"/>
         </w:rPr>
       </w:pPr>
-    </w:p>
-    <w:p>
-      <w:pPr>
-        <w:ind w:firstLine="705"/>
-        <w:rPr>
-          <w:b/>
-          <w:sz w:val="24"/>
-          <w:szCs w:val="24"/>
-        </w:rPr>
-      </w:pPr>
-      <w:r>
-        <w:rPr>
-          <w:b/>
-          <w:sz w:val="24"/>
-          <w:szCs w:val="24"/>
-        </w:rPr>
-        <w:t xml:space="preserve">4.2 Requisiti </w:t>
-      </w:r>
-      <w:r>
-        <w:rPr>
-          <w:b/>
-          <w:sz w:val="24"/>
-          <w:szCs w:val="24"/>
-        </w:rPr>
-        <w:t>di sicurezza</w:t>
-      </w:r>
-    </w:p>
-    <w:p>
-      <w:pPr>
+      <w:r>
+        <w:rPr>
+          <w:bCs/>
+          <w:sz w:val="24"/>
+          <w:szCs w:val="24"/>
+        </w:rPr>
+        <w:t>La piattaforma web utilizza dei protocolli di sicurezza per garantire la massima riservatezza dei dati personali e la continuità dei servizi.</w:t>
+      </w:r>
+    </w:p>
+    <w:p>
+      <w:pPr>
+        <w:spacing w:after="0"/>
         <w:ind w:left="705"/>
         <w:rPr>
-          <w:bCs/>
-          <w:sz w:val="24"/>
-          <w:szCs w:val="24"/>
-        </w:rPr>
-      </w:pPr>
-      <w:r>
-        <w:rPr>
-          <w:bCs/>
-          <w:sz w:val="24"/>
-          <w:szCs w:val="24"/>
-        </w:rPr>
-        <w:t>La piattaforma web utilizza dei protocolli di sicurezza per garantire la massima riservatezza dei dati personali e la continuità dei servizi.</w:t>
+          <w:sz w:val="24"/>
+          <w:szCs w:val="24"/>
+        </w:rPr>
+      </w:pPr>
+      <w:r>
+        <w:rPr>
+          <w:sz w:val="24"/>
+          <w:szCs w:val="24"/>
+        </w:rPr>
+        <w:t>I dati dell’utente sono protetti tramite credenziali segrete</w:t>
+      </w:r>
+      <w:r>
+        <w:rPr>
+          <w:sz w:val="24"/>
+          <w:szCs w:val="24"/>
+        </w:rPr>
+        <w:t xml:space="preserve"> criptati con algoritmi di hash.</w:t>
       </w:r>
     </w:p>
     <w:p>
@@ -1396,40 +1558,8 @@
           <w:sz w:val="24"/>
           <w:szCs w:val="24"/>
         </w:rPr>
-        <w:t>I dati dell’utente sono protetti tramite credenziali segrete</w:t>
-      </w:r>
-      <w:r>
-        <w:rPr>
-          <w:sz w:val="24"/>
-          <w:szCs w:val="24"/>
-        </w:rPr>
-        <w:t xml:space="preserve"> criptati con algoritmi di hash.</w:t>
-      </w:r>
-    </w:p>
-    <w:p>
-      <w:pPr>
-        <w:ind w:left="705"/>
-        <w:rPr>
-          <w:sz w:val="24"/>
-          <w:szCs w:val="24"/>
-        </w:rPr>
-      </w:pPr>
-      <w:r>
-        <w:rPr>
-          <w:sz w:val="24"/>
-          <w:szCs w:val="24"/>
-        </w:rPr>
         <w:t>Vengono utilizzate tecniche per evitare SQL injection e si protegge l’identità con una gestione sicura delle sessioni.</w:t>
       </w:r>
-    </w:p>
-    <w:p>
-      <w:pPr>
-        <w:rPr>
-          <w:b/>
-          <w:sz w:val="24"/>
-          <w:szCs w:val="24"/>
-        </w:rPr>
-      </w:pPr>
     </w:p>
     <w:p>
       <w:pPr>
@@ -1451,6 +1581,7 @@
     </w:p>
     <w:p>
       <w:pPr>
+        <w:spacing w:after="0"/>
         <w:rPr>
           <w:bCs/>
           <w:sz w:val="24"/>
@@ -1489,6 +1620,8 @@
           <w:ilvl w:val="0"/>
           <w:numId w:val="10"/>
         </w:numPr>
+        <w:spacing w:after="0"/>
+        <w:ind w:left="1134"/>
         <w:rPr>
           <w:bCs/>
           <w:sz w:val="24"/>
@@ -1502,6 +1635,14 @@
           <w:szCs w:val="24"/>
         </w:rPr>
         <w:t>La piattaforma web avrà un supporto multicanale che consente ai clienti di aprire ticket attraverso diversi canali, come web, chat e telefono</w:t>
+      </w:r>
+      <w:r>
+        <w:rPr>
+          <w:bCs/>
+          <w:sz w:val="24"/>
+          <w:szCs w:val="24"/>
+        </w:rPr>
+        <w:t>;</w:t>
       </w:r>
     </w:p>
     <w:p>
@@ -1511,6 +1652,7 @@
           <w:ilvl w:val="0"/>
           <w:numId w:val="10"/>
         </w:numPr>
+        <w:ind w:left="1134"/>
         <w:rPr>
           <w:bCs/>
           <w:sz w:val="24"/>
@@ -1525,56 +1667,109 @@
         </w:rPr>
         <w:t>Sono state utilizzate delle regole per indirizzare i ticket direttamente al loro ambito specifico</w:t>
       </w:r>
-    </w:p>
-    <w:p>
-      <w:pPr>
-        <w:rPr>
-          <w:b/>
-          <w:sz w:val="24"/>
-          <w:szCs w:val="24"/>
-        </w:rPr>
-      </w:pPr>
-    </w:p>
-    <w:p>
-      <w:pPr>
-        <w:rPr>
-          <w:b/>
-          <w:sz w:val="24"/>
-          <w:szCs w:val="24"/>
-        </w:rPr>
-      </w:pPr>
-    </w:p>
-    <w:p>
-      <w:pPr>
-        <w:rPr>
-          <w:b/>
-          <w:sz w:val="24"/>
-          <w:szCs w:val="24"/>
-        </w:rPr>
-      </w:pPr>
-    </w:p>
-    <w:p>
-      <w:pPr>
-        <w:rPr>
-          <w:b/>
-          <w:sz w:val="24"/>
-          <w:szCs w:val="24"/>
-        </w:rPr>
-      </w:pPr>
-    </w:p>
-    <w:p>
-      <w:pPr>
-        <w:rPr>
-          <w:b/>
-          <w:sz w:val="24"/>
-          <w:szCs w:val="24"/>
-        </w:rPr>
-      </w:pPr>
-    </w:p>
-    <w:p>
-      <w:pPr>
-        <w:rPr>
-          <w:b/>
+      <w:r>
+        <w:rPr>
+          <w:bCs/>
+          <w:sz w:val="24"/>
+          <w:szCs w:val="24"/>
+        </w:rPr>
+        <w:t>;</w:t>
+      </w:r>
+    </w:p>
+    <w:p>
+      <w:pPr>
+        <w:rPr>
+          <w:bCs/>
+          <w:sz w:val="24"/>
+          <w:szCs w:val="24"/>
+        </w:rPr>
+      </w:pPr>
+    </w:p>
+    <w:p>
+      <w:pPr>
+        <w:rPr>
+          <w:bCs/>
+          <w:sz w:val="24"/>
+          <w:szCs w:val="24"/>
+        </w:rPr>
+      </w:pPr>
+    </w:p>
+    <w:p>
+      <w:pPr>
+        <w:rPr>
+          <w:bCs/>
+          <w:sz w:val="24"/>
+          <w:szCs w:val="24"/>
+        </w:rPr>
+      </w:pPr>
+    </w:p>
+    <w:p>
+      <w:pPr>
+        <w:rPr>
+          <w:bCs/>
+          <w:sz w:val="24"/>
+          <w:szCs w:val="24"/>
+        </w:rPr>
+      </w:pPr>
+    </w:p>
+    <w:p>
+      <w:pPr>
+        <w:rPr>
+          <w:bCs/>
+          <w:sz w:val="24"/>
+          <w:szCs w:val="24"/>
+        </w:rPr>
+      </w:pPr>
+    </w:p>
+    <w:p>
+      <w:pPr>
+        <w:rPr>
+          <w:bCs/>
+          <w:sz w:val="24"/>
+          <w:szCs w:val="24"/>
+        </w:rPr>
+      </w:pPr>
+    </w:p>
+    <w:p>
+      <w:pPr>
+        <w:rPr>
+          <w:bCs/>
+          <w:sz w:val="24"/>
+          <w:szCs w:val="24"/>
+        </w:rPr>
+      </w:pPr>
+    </w:p>
+    <w:p>
+      <w:pPr>
+        <w:rPr>
+          <w:bCs/>
+          <w:sz w:val="24"/>
+          <w:szCs w:val="24"/>
+        </w:rPr>
+      </w:pPr>
+    </w:p>
+    <w:p>
+      <w:pPr>
+        <w:rPr>
+          <w:bCs/>
+          <w:sz w:val="24"/>
+          <w:szCs w:val="24"/>
+        </w:rPr>
+      </w:pPr>
+    </w:p>
+    <w:p>
+      <w:pPr>
+        <w:rPr>
+          <w:bCs/>
+          <w:sz w:val="24"/>
+          <w:szCs w:val="24"/>
+        </w:rPr>
+      </w:pPr>
+    </w:p>
+    <w:p>
+      <w:pPr>
+        <w:rPr>
+          <w:bCs/>
           <w:sz w:val="24"/>
           <w:szCs w:val="24"/>
         </w:rPr>
@@ -1619,8 +1814,67 @@
           <w:sz w:val="24"/>
           <w:szCs w:val="24"/>
         </w:rPr>
-        <w:t xml:space="preserve">Casi d’uso </w:t>
-      </w:r>
+        <w:t>Diagrammi UML</w:t>
+      </w:r>
+      <w:r>
+        <w:rPr>
+          <w:b/>
+          <w:sz w:val="24"/>
+          <w:szCs w:val="24"/>
+        </w:rPr>
+        <w:t xml:space="preserve"> </w:t>
+      </w:r>
+    </w:p>
+    <w:p>
+      <w:pPr>
+        <w:rPr>
+          <w:b/>
+          <w:sz w:val="24"/>
+          <w:szCs w:val="24"/>
+        </w:rPr>
+      </w:pPr>
+      <w:r>
+        <w:rPr>
+          <w:b/>
+          <w:sz w:val="24"/>
+          <w:szCs w:val="24"/>
+        </w:rPr>
+        <w:tab/>
+      </w:r>
+      <w:r>
+        <w:rPr>
+          <w:b/>
+          <w:sz w:val="24"/>
+          <w:szCs w:val="24"/>
+        </w:rPr>
+        <w:t>5</w:t>
+      </w:r>
+      <w:r>
+        <w:rPr>
+          <w:b/>
+          <w:sz w:val="24"/>
+          <w:szCs w:val="24"/>
+        </w:rPr>
+        <w:t xml:space="preserve">.1 </w:t>
+      </w:r>
+      <w:r>
+        <w:rPr>
+          <w:b/>
+          <w:sz w:val="24"/>
+          <w:szCs w:val="24"/>
+        </w:rPr>
+        <w:t xml:space="preserve">Use Case </w:t>
+      </w:r>
+      <w:proofErr w:type="spellStart"/>
+      <w:r>
+        <w:rPr>
+          <w:b/>
+          <w:sz w:val="24"/>
+          <w:szCs w:val="24"/>
+        </w:rPr>
+        <w:t>Diagram</w:t>
+      </w:r>
+      <w:proofErr w:type="spellEnd"/>
     </w:p>
     <w:p>
       <w:pPr>
@@ -1634,6 +1888,7 @@
       <w:r>
         <w:rPr>
           <w:b/>
+          <w:noProof/>
           <w:sz w:val="24"/>
           <w:szCs w:val="24"/>
         </w:rPr>
@@ -1681,6 +1936,7 @@
           <w:ilvl w:val="0"/>
           <w:numId w:val="6"/>
         </w:numPr>
+        <w:ind w:left="851"/>
         <w:rPr>
           <w:sz w:val="24"/>
           <w:szCs w:val="24"/>
@@ -1693,16 +1949,13 @@
         </w:rPr>
         <w:t>Il cliente ha la possibilità di autenticarsi sul portale web con le proprie credenziali personali</w:t>
       </w:r>
-    </w:p>
-    <w:p>
-      <w:pPr>
-        <w:pStyle w:val="Paragrafoelenco"/>
-        <w:ind w:left="1428"/>
-        <w:rPr>
-          <w:sz w:val="24"/>
-          <w:szCs w:val="24"/>
-        </w:rPr>
-      </w:pPr>
+      <w:r>
+        <w:rPr>
+          <w:sz w:val="24"/>
+          <w:szCs w:val="24"/>
+        </w:rPr>
+        <w:t>;</w:t>
+      </w:r>
     </w:p>
     <w:p>
       <w:pPr>
@@ -1711,6 +1964,7 @@
           <w:ilvl w:val="0"/>
           <w:numId w:val="6"/>
         </w:numPr>
+        <w:ind w:left="851"/>
         <w:rPr>
           <w:sz w:val="24"/>
           <w:szCs w:val="24"/>
@@ -1794,6 +2048,13 @@
           <w:szCs w:val="24"/>
         </w:rPr>
         <w:t>l’ID del cliente di riferimento e apre un nuovo ticket</w:t>
+      </w:r>
+      <w:r>
+        <w:rPr>
+          <w:sz w:val="24"/>
+          <w:szCs w:val="24"/>
+        </w:rPr>
+        <w:t>;</w:t>
       </w:r>
     </w:p>
     <w:p>
@@ -1803,6 +2064,7 @@
           <w:ilvl w:val="0"/>
           <w:numId w:val="6"/>
         </w:numPr>
+        <w:ind w:left="851"/>
         <w:rPr>
           <w:sz w:val="24"/>
           <w:szCs w:val="24"/>
@@ -1828,6 +2090,13 @@
           <w:szCs w:val="24"/>
         </w:rPr>
         <w:t>sulla visualizzazione si possono impostare filtri per la ricerca</w:t>
+      </w:r>
+      <w:r>
+        <w:rPr>
+          <w:sz w:val="24"/>
+          <w:szCs w:val="24"/>
+        </w:rPr>
+        <w:t>;</w:t>
       </w:r>
     </w:p>
     <w:p>
@@ -1837,6 +2106,7 @@
           <w:ilvl w:val="0"/>
           <w:numId w:val="6"/>
         </w:numPr>
+        <w:ind w:left="851"/>
         <w:rPr>
           <w:sz w:val="24"/>
           <w:szCs w:val="24"/>
@@ -1854,7 +2124,14 @@
           <w:sz w:val="24"/>
           <w:szCs w:val="24"/>
         </w:rPr>
-        <w:t xml:space="preserve">con i suoi dettagli e sarà possibile inserire dati sulla risoluzione del problema </w:t>
+        <w:t>con i suoi dettagli e sarà possibile inserire dati sulla risoluzione del problema</w:t>
+      </w:r>
+      <w:r>
+        <w:rPr>
+          <w:sz w:val="24"/>
+          <w:szCs w:val="24"/>
+        </w:rPr>
+        <w:t>;</w:t>
       </w:r>
     </w:p>
     <w:p>
@@ -1864,6 +2141,7 @@
           <w:ilvl w:val="0"/>
           <w:numId w:val="6"/>
         </w:numPr>
+        <w:ind w:left="851"/>
         <w:rPr>
           <w:sz w:val="24"/>
           <w:szCs w:val="24"/>
@@ -1889,6 +2167,13 @@
           <w:szCs w:val="24"/>
         </w:rPr>
         <w:t xml:space="preserve"> saranno parziali e in sola lettura</w:t>
+      </w:r>
+      <w:r>
+        <w:rPr>
+          <w:sz w:val="24"/>
+          <w:szCs w:val="24"/>
+        </w:rPr>
+        <w:t>;</w:t>
       </w:r>
     </w:p>
     <w:p>
@@ -1898,7 +2183,9 @@
           <w:ilvl w:val="0"/>
           <w:numId w:val="6"/>
         </w:numPr>
-        <w:rPr>
+        <w:ind w:left="851"/>
+        <w:rPr>
+          <w:b/>
           <w:sz w:val="24"/>
           <w:szCs w:val="24"/>
         </w:rPr>
@@ -1911,20 +2198,532 @@
         <w:lastRenderedPageBreak/>
         <w:t>In automatico verrà inviata una mail al cliente non appena il ticket viene preso in carico e quando la problematica viene risolta</w:t>
       </w:r>
-    </w:p>
-    <w:p>
-      <w:pPr>
-        <w:rPr>
-          <w:sz w:val="24"/>
-          <w:szCs w:val="24"/>
-        </w:rPr>
-      </w:pPr>
-      <w:r>
-        <w:rPr>
-          <w:b/>
-          <w:sz w:val="24"/>
-          <w:szCs w:val="24"/>
-        </w:rPr>
+      <w:r>
+        <w:rPr>
+          <w:sz w:val="24"/>
+          <w:szCs w:val="24"/>
+        </w:rPr>
+        <w:t>.</w:t>
+      </w:r>
+      <w:r>
+        <w:rPr>
+          <w:b/>
+          <w:sz w:val="24"/>
+          <w:szCs w:val="24"/>
+        </w:rPr>
+        <w:t xml:space="preserve"> </w:t>
+      </w:r>
+    </w:p>
+    <w:p>
+      <w:pPr>
+        <w:ind w:left="567" w:hanging="141"/>
+        <w:rPr>
+          <w:b/>
+          <w:sz w:val="24"/>
+          <w:szCs w:val="24"/>
+        </w:rPr>
+      </w:pPr>
+      <w:r>
+        <w:rPr>
+          <w:b/>
+          <w:sz w:val="24"/>
+          <w:szCs w:val="24"/>
+        </w:rPr>
+        <w:t>5</w:t>
+      </w:r>
+      <w:r>
+        <w:rPr>
+          <w:b/>
+          <w:sz w:val="24"/>
+          <w:szCs w:val="24"/>
+        </w:rPr>
+        <w:t>.</w:t>
+      </w:r>
+      <w:r>
+        <w:rPr>
+          <w:b/>
+          <w:sz w:val="24"/>
+          <w:szCs w:val="24"/>
+        </w:rPr>
+        <w:t>2</w:t>
+      </w:r>
+      <w:r>
+        <w:rPr>
+          <w:b/>
+          <w:sz w:val="24"/>
+          <w:szCs w:val="24"/>
+        </w:rPr>
+        <w:t xml:space="preserve"> </w:t>
+      </w:r>
+      <w:r>
+        <w:rPr>
+          <w:b/>
+          <w:sz w:val="24"/>
+          <w:szCs w:val="24"/>
+        </w:rPr>
+        <w:t xml:space="preserve">Class </w:t>
+      </w:r>
+      <w:proofErr w:type="spellStart"/>
+      <w:r>
+        <w:rPr>
+          <w:b/>
+          <w:sz w:val="24"/>
+          <w:szCs w:val="24"/>
+        </w:rPr>
+        <w:t>Diagram</w:t>
+      </w:r>
+      <w:proofErr w:type="spellEnd"/>
+    </w:p>
+    <w:p>
+      <w:pPr>
+        <w:ind w:left="567" w:hanging="141"/>
+        <w:rPr>
+          <w:b/>
+          <w:sz w:val="24"/>
+          <w:szCs w:val="24"/>
+        </w:rPr>
+      </w:pPr>
+      <w:r>
+        <w:rPr>
+          <w:noProof/>
+        </w:rPr>
+        <w:drawing>
+          <wp:inline distT="0" distB="0" distL="0" distR="0" wp14:anchorId="1660BC0F" wp14:editId="5574327F">
+            <wp:extent cx="4161613" cy="3268639"/>
+            <wp:effectExtent l="0" t="0" r="0" b="8255"/>
+            <wp:docPr id="131368256" name="Immagine 3" descr="Immagine che contiene testo, schermata, diagramma, numero&#10;&#10;Descrizione generata automaticamente"/>
+            <wp:cNvGraphicFramePr>
+              <a:graphicFrameLocks xmlns:a="http://schemas.openxmlformats.org/drawingml/2006/main" noChangeAspect="1"/>
+            </wp:cNvGraphicFramePr>
+            <a:graphic xmlns:a="http://schemas.openxmlformats.org/drawingml/2006/main">
+              <a:graphicData uri="http://schemas.openxmlformats.org/drawingml/2006/picture">
+                <pic:pic xmlns:pic="http://schemas.openxmlformats.org/drawingml/2006/picture">
+                  <pic:nvPicPr>
+                    <pic:cNvPr id="131368256" name="Immagine 3" descr="Immagine che contiene testo, schermata, diagramma, numero&#10;&#10;Descrizione generata automaticamente"/>
+                    <pic:cNvPicPr>
+                      <a:picLocks noChangeAspect="1" noChangeArrowheads="1"/>
+                    </pic:cNvPicPr>
+                  </pic:nvPicPr>
+                  <pic:blipFill>
+                    <a:blip r:embed="rId6">
+                      <a:extLst>
+                        <a:ext uri="{28A0092B-C50C-407E-A947-70E740481C1C}">
+                          <a14:useLocalDpi xmlns:a14="http://schemas.microsoft.com/office/drawing/2010/main" val="0"/>
+                        </a:ext>
+                      </a:extLst>
+                    </a:blip>
+                    <a:srcRect/>
+                    <a:stretch>
+                      <a:fillRect/>
+                    </a:stretch>
+                  </pic:blipFill>
+                  <pic:spPr bwMode="auto">
+                    <a:xfrm>
+                      <a:off x="0" y="0"/>
+                      <a:ext cx="4191804" cy="3292352"/>
+                    </a:xfrm>
+                    <a:prstGeom prst="rect">
+                      <a:avLst/>
+                    </a:prstGeom>
+                    <a:noFill/>
+                    <a:ln>
+                      <a:noFill/>
+                    </a:ln>
+                  </pic:spPr>
+                </pic:pic>
+              </a:graphicData>
+            </a:graphic>
+          </wp:inline>
+        </w:drawing>
+      </w:r>
+    </w:p>
+    <w:p>
+      <w:pPr>
+        <w:ind w:left="567" w:hanging="141"/>
+        <w:rPr>
+          <w:b/>
+          <w:sz w:val="24"/>
+          <w:szCs w:val="24"/>
+        </w:rPr>
+      </w:pPr>
+    </w:p>
+    <w:p>
+      <w:pPr>
+        <w:ind w:left="567" w:hanging="141"/>
+        <w:rPr>
+          <w:b/>
+          <w:sz w:val="24"/>
+          <w:szCs w:val="24"/>
+        </w:rPr>
+      </w:pPr>
+      <w:r>
+        <w:rPr>
+          <w:b/>
+          <w:sz w:val="24"/>
+          <w:szCs w:val="24"/>
+        </w:rPr>
+        <w:t>5</w:t>
+      </w:r>
+      <w:r>
+        <w:rPr>
+          <w:b/>
+          <w:sz w:val="24"/>
+          <w:szCs w:val="24"/>
+        </w:rPr>
+        <w:t>.</w:t>
+      </w:r>
+      <w:r>
+        <w:rPr>
+          <w:b/>
+          <w:sz w:val="24"/>
+          <w:szCs w:val="24"/>
+        </w:rPr>
+        <w:t>3</w:t>
+      </w:r>
+      <w:r>
+        <w:rPr>
+          <w:b/>
+          <w:sz w:val="24"/>
+          <w:szCs w:val="24"/>
+        </w:rPr>
+        <w:t xml:space="preserve"> </w:t>
+      </w:r>
+      <w:r>
+        <w:rPr>
+          <w:b/>
+          <w:sz w:val="24"/>
+          <w:szCs w:val="24"/>
+        </w:rPr>
+        <w:t>Activity</w:t>
+      </w:r>
+      <w:r>
+        <w:rPr>
+          <w:b/>
+          <w:sz w:val="24"/>
+          <w:szCs w:val="24"/>
+        </w:rPr>
+        <w:t xml:space="preserve"> </w:t>
+      </w:r>
+      <w:proofErr w:type="spellStart"/>
+      <w:r>
+        <w:rPr>
+          <w:b/>
+          <w:sz w:val="24"/>
+          <w:szCs w:val="24"/>
+        </w:rPr>
+        <w:t>Diagram</w:t>
+      </w:r>
+      <w:proofErr w:type="spellEnd"/>
+    </w:p>
+    <w:p>
+      <w:pPr>
+        <w:ind w:left="567" w:hanging="141"/>
+        <w:rPr>
+          <w:b/>
+          <w:sz w:val="24"/>
+          <w:szCs w:val="24"/>
+        </w:rPr>
+      </w:pPr>
+      <w:r>
+        <w:rPr>
+          <w:noProof/>
+        </w:rPr>
+        <w:drawing>
+          <wp:inline distT="0" distB="0" distL="0" distR="0" wp14:anchorId="165630F2" wp14:editId="65A16913">
+            <wp:extent cx="5561531" cy="3835021"/>
+            <wp:effectExtent l="0" t="0" r="1270" b="0"/>
+            <wp:docPr id="493735277" name="Immagine 4" descr="Immagine che contiene diagramma, testo, schizzo, Piano&#10;&#10;Descrizione generata automaticamente"/>
+            <wp:cNvGraphicFramePr>
+              <a:graphicFrameLocks xmlns:a="http://schemas.openxmlformats.org/drawingml/2006/main" noChangeAspect="1"/>
+            </wp:cNvGraphicFramePr>
+            <a:graphic xmlns:a="http://schemas.openxmlformats.org/drawingml/2006/main">
+              <a:graphicData uri="http://schemas.openxmlformats.org/drawingml/2006/picture">
+                <pic:pic xmlns:pic="http://schemas.openxmlformats.org/drawingml/2006/picture">
+                  <pic:nvPicPr>
+                    <pic:cNvPr id="493735277" name="Immagine 4" descr="Immagine che contiene diagramma, testo, schizzo, Piano&#10;&#10;Descrizione generata automaticamente"/>
+                    <pic:cNvPicPr>
+                      <a:picLocks noChangeAspect="1" noChangeArrowheads="1"/>
+                    </pic:cNvPicPr>
+                  </pic:nvPicPr>
+                  <pic:blipFill>
+                    <a:blip r:embed="rId7">
+                      <a:extLst>
+                        <a:ext uri="{28A0092B-C50C-407E-A947-70E740481C1C}">
+                          <a14:useLocalDpi xmlns:a14="http://schemas.microsoft.com/office/drawing/2010/main" val="0"/>
+                        </a:ext>
+                      </a:extLst>
+                    </a:blip>
+                    <a:srcRect/>
+                    <a:stretch>
+                      <a:fillRect/>
+                    </a:stretch>
+                  </pic:blipFill>
+                  <pic:spPr bwMode="auto">
+                    <a:xfrm>
+                      <a:off x="0" y="0"/>
+                      <a:ext cx="5567538" cy="3839163"/>
+                    </a:xfrm>
+                    <a:prstGeom prst="rect">
+                      <a:avLst/>
+                    </a:prstGeom>
+                    <a:noFill/>
+                    <a:ln>
+                      <a:noFill/>
+                    </a:ln>
+                  </pic:spPr>
+                </pic:pic>
+              </a:graphicData>
+            </a:graphic>
+          </wp:inline>
+        </w:drawing>
+      </w:r>
+    </w:p>
+    <w:p>
+      <w:pPr>
+        <w:rPr>
+          <w:b/>
+          <w:sz w:val="24"/>
+          <w:szCs w:val="24"/>
+        </w:rPr>
+      </w:pPr>
+    </w:p>
+    <w:p>
+      <w:pPr>
+        <w:ind w:left="567" w:hanging="141"/>
+        <w:rPr>
+          <w:b/>
+          <w:sz w:val="24"/>
+          <w:szCs w:val="24"/>
+        </w:rPr>
+      </w:pPr>
+      <w:r>
+        <w:rPr>
+          <w:b/>
+          <w:sz w:val="24"/>
+          <w:szCs w:val="24"/>
+        </w:rPr>
+        <w:lastRenderedPageBreak/>
+        <w:t xml:space="preserve">5.3 </w:t>
+      </w:r>
+      <w:proofErr w:type="spellStart"/>
+      <w:r>
+        <w:rPr>
+          <w:b/>
+          <w:sz w:val="24"/>
+          <w:szCs w:val="24"/>
+        </w:rPr>
+        <w:t>Sequense</w:t>
+      </w:r>
+      <w:proofErr w:type="spellEnd"/>
+      <w:r>
+        <w:rPr>
+          <w:b/>
+          <w:sz w:val="24"/>
+          <w:szCs w:val="24"/>
+        </w:rPr>
+        <w:t xml:space="preserve"> </w:t>
+      </w:r>
+      <w:proofErr w:type="spellStart"/>
+      <w:r>
+        <w:rPr>
+          <w:b/>
+          <w:sz w:val="24"/>
+          <w:szCs w:val="24"/>
+        </w:rPr>
+        <w:t>Diagram</w:t>
+      </w:r>
+      <w:proofErr w:type="spellEnd"/>
+    </w:p>
+    <w:p>
+      <w:pPr>
+        <w:ind w:left="567" w:hanging="141"/>
+        <w:rPr>
+          <w:b/>
+          <w:sz w:val="24"/>
+          <w:szCs w:val="24"/>
+        </w:rPr>
+      </w:pPr>
+      <w:r>
+        <w:rPr>
+          <w:noProof/>
+        </w:rPr>
+        <w:drawing>
+          <wp:inline distT="0" distB="0" distL="0" distR="0" wp14:anchorId="005FE338" wp14:editId="194EA695">
+            <wp:extent cx="3666412" cy="7631416"/>
+            <wp:effectExtent l="0" t="0" r="0" b="8255"/>
+            <wp:docPr id="1693464252" name="Immagine 2" descr="Immagine che contiene testo, diagramma, Parallelo, Piano&#10;&#10;Descrizione generata automaticamente"/>
+            <wp:cNvGraphicFramePr>
+              <a:graphicFrameLocks xmlns:a="http://schemas.openxmlformats.org/drawingml/2006/main" noChangeAspect="1"/>
+            </wp:cNvGraphicFramePr>
+            <a:graphic xmlns:a="http://schemas.openxmlformats.org/drawingml/2006/main">
+              <a:graphicData uri="http://schemas.openxmlformats.org/drawingml/2006/picture">
+                <pic:pic xmlns:pic="http://schemas.openxmlformats.org/drawingml/2006/picture">
+                  <pic:nvPicPr>
+                    <pic:cNvPr id="1693464252" name="Immagine 2" descr="Immagine che contiene testo, diagramma, Parallelo, Piano&#10;&#10;Descrizione generata automaticamente"/>
+                    <pic:cNvPicPr>
+                      <a:picLocks noChangeAspect="1" noChangeArrowheads="1"/>
+                    </pic:cNvPicPr>
+                  </pic:nvPicPr>
+                  <pic:blipFill>
+                    <a:blip r:embed="rId8">
+                      <a:extLst>
+                        <a:ext uri="{28A0092B-C50C-407E-A947-70E740481C1C}">
+                          <a14:useLocalDpi xmlns:a14="http://schemas.microsoft.com/office/drawing/2010/main" val="0"/>
+                        </a:ext>
+                      </a:extLst>
+                    </a:blip>
+                    <a:srcRect/>
+                    <a:stretch>
+                      <a:fillRect/>
+                    </a:stretch>
+                  </pic:blipFill>
+                  <pic:spPr bwMode="auto">
+                    <a:xfrm>
+                      <a:off x="0" y="0"/>
+                      <a:ext cx="3682721" cy="7665363"/>
+                    </a:xfrm>
+                    <a:prstGeom prst="rect">
+                      <a:avLst/>
+                    </a:prstGeom>
+                    <a:noFill/>
+                    <a:ln>
+                      <a:noFill/>
+                    </a:ln>
+                  </pic:spPr>
+                </pic:pic>
+              </a:graphicData>
+            </a:graphic>
+          </wp:inline>
+        </w:drawing>
+      </w:r>
+    </w:p>
+    <w:p>
+      <w:pPr>
+        <w:ind w:left="567" w:hanging="141"/>
+        <w:rPr>
+          <w:b/>
+          <w:sz w:val="24"/>
+          <w:szCs w:val="24"/>
+        </w:rPr>
+      </w:pPr>
+      <w:r>
+        <w:rPr>
+          <w:b/>
+          <w:sz w:val="24"/>
+          <w:szCs w:val="24"/>
+        </w:rPr>
+        <w:lastRenderedPageBreak/>
+        <w:tab/>
+      </w:r>
+      <w:r>
+        <w:rPr>
+          <w:noProof/>
+        </w:rPr>
+        <w:drawing>
+          <wp:inline distT="0" distB="0" distL="0" distR="0" wp14:anchorId="3FCA2C70" wp14:editId="0EDC04D8">
+            <wp:extent cx="3257811" cy="7509576"/>
+            <wp:effectExtent l="0" t="0" r="0" b="0"/>
+            <wp:docPr id="1192260548" name="Immagine 1" descr="Immagine che contiene testo, diagramma, Parallelo, Piano&#10;&#10;Descrizione generata automaticamente"/>
+            <wp:cNvGraphicFramePr>
+              <a:graphicFrameLocks xmlns:a="http://schemas.openxmlformats.org/drawingml/2006/main" noChangeAspect="1"/>
+            </wp:cNvGraphicFramePr>
+            <a:graphic xmlns:a="http://schemas.openxmlformats.org/drawingml/2006/main">
+              <a:graphicData uri="http://schemas.openxmlformats.org/drawingml/2006/picture">
+                <pic:pic xmlns:pic="http://schemas.openxmlformats.org/drawingml/2006/picture">
+                  <pic:nvPicPr>
+                    <pic:cNvPr id="1192260548" name="Immagine 1" descr="Immagine che contiene testo, diagramma, Parallelo, Piano&#10;&#10;Descrizione generata automaticamente"/>
+                    <pic:cNvPicPr>
+                      <a:picLocks noChangeAspect="1" noChangeArrowheads="1"/>
+                    </pic:cNvPicPr>
+                  </pic:nvPicPr>
+                  <pic:blipFill>
+                    <a:blip r:embed="rId9">
+                      <a:extLst>
+                        <a:ext uri="{28A0092B-C50C-407E-A947-70E740481C1C}">
+                          <a14:useLocalDpi xmlns:a14="http://schemas.microsoft.com/office/drawing/2010/main" val="0"/>
+                        </a:ext>
+                      </a:extLst>
+                    </a:blip>
+                    <a:srcRect/>
+                    <a:stretch>
+                      <a:fillRect/>
+                    </a:stretch>
+                  </pic:blipFill>
+                  <pic:spPr bwMode="auto">
+                    <a:xfrm>
+                      <a:off x="0" y="0"/>
+                      <a:ext cx="3277999" cy="7556110"/>
+                    </a:xfrm>
+                    <a:prstGeom prst="rect">
+                      <a:avLst/>
+                    </a:prstGeom>
+                    <a:noFill/>
+                    <a:ln>
+                      <a:noFill/>
+                    </a:ln>
+                  </pic:spPr>
+                </pic:pic>
+              </a:graphicData>
+            </a:graphic>
+          </wp:inline>
+        </w:drawing>
+      </w:r>
+    </w:p>
+    <w:p>
+      <w:pPr>
+        <w:rPr>
+          <w:sz w:val="24"/>
+          <w:szCs w:val="24"/>
+        </w:rPr>
+      </w:pPr>
+    </w:p>
+    <w:p>
+      <w:pPr>
+        <w:rPr>
+          <w:b/>
+          <w:sz w:val="24"/>
+          <w:szCs w:val="24"/>
+        </w:rPr>
+      </w:pPr>
+    </w:p>
+    <w:p>
+      <w:pPr>
+        <w:rPr>
+          <w:sz w:val="24"/>
+          <w:szCs w:val="24"/>
+        </w:rPr>
+      </w:pPr>
+    </w:p>
+    <w:p>
+      <w:pPr>
+        <w:rPr>
+          <w:sz w:val="24"/>
+          <w:szCs w:val="24"/>
+        </w:rPr>
+      </w:pPr>
+    </w:p>
+    <w:p>
+      <w:pPr>
+        <w:rPr>
+          <w:sz w:val="24"/>
+          <w:szCs w:val="24"/>
+        </w:rPr>
+      </w:pPr>
+    </w:p>
+    <w:p>
+      <w:pPr>
+        <w:rPr>
+          <w:sz w:val="24"/>
+          <w:szCs w:val="24"/>
+        </w:rPr>
+      </w:pPr>
+      <w:r>
+        <w:rPr>
+          <w:b/>
+          <w:sz w:val="24"/>
+          <w:szCs w:val="24"/>
+        </w:rPr>
+        <w:lastRenderedPageBreak/>
         <w:t>6</w:t>
       </w:r>
       <w:r>
@@ -1954,6 +2753,7 @@
     </w:p>
     <w:p>
       <w:pPr>
+        <w:spacing w:after="0"/>
         <w:ind w:left="708"/>
         <w:rPr>
           <w:sz w:val="24"/>
@@ -1970,6 +2770,7 @@
     </w:p>
     <w:p>
       <w:pPr>
+        <w:spacing w:after="0"/>
         <w:ind w:left="708" w:firstLine="708"/>
         <w:rPr>
           <w:sz w:val="24"/>
@@ -1986,6 +2787,7 @@
     </w:p>
     <w:p>
       <w:pPr>
+        <w:spacing w:after="0"/>
         <w:ind w:left="1416" w:firstLine="708"/>
         <w:rPr>
           <w:sz w:val="24"/>
@@ -2002,6 +2804,7 @@
     </w:p>
     <w:p>
       <w:pPr>
+        <w:spacing w:after="0"/>
         <w:ind w:left="1416" w:firstLine="708"/>
         <w:rPr>
           <w:sz w:val="24"/>
@@ -2018,6 +2821,7 @@
     </w:p>
     <w:p>
       <w:pPr>
+        <w:spacing w:after="0"/>
         <w:ind w:left="1416" w:firstLine="708"/>
         <w:rPr>
           <w:sz w:val="24"/>
@@ -2034,6 +2838,7 @@
     </w:p>
     <w:p>
       <w:pPr>
+        <w:spacing w:after="0"/>
         <w:ind w:left="708" w:firstLine="708"/>
         <w:rPr>
           <w:sz w:val="24"/>
@@ -2050,6 +2855,7 @@
     </w:p>
     <w:p>
       <w:pPr>
+        <w:spacing w:after="0"/>
         <w:ind w:left="2124"/>
         <w:rPr>
           <w:sz w:val="24"/>
@@ -2073,6 +2879,7 @@
     </w:p>
     <w:p>
       <w:pPr>
+        <w:spacing w:after="0"/>
         <w:ind w:left="2124"/>
         <w:rPr>
           <w:sz w:val="24"/>
@@ -2089,6 +2896,7 @@
     </w:p>
     <w:p>
       <w:pPr>
+        <w:spacing w:after="0"/>
         <w:ind w:left="708" w:firstLine="708"/>
         <w:rPr>
           <w:sz w:val="24"/>
@@ -2105,6 +2913,7 @@
     </w:p>
     <w:p>
       <w:pPr>
+        <w:spacing w:after="0"/>
         <w:ind w:left="1416" w:firstLine="708"/>
         <w:rPr>
           <w:sz w:val="24"/>
@@ -2117,6 +2926,13 @@
           <w:szCs w:val="24"/>
         </w:rPr>
         <w:t>i. Portale ticket utilizzabile</w:t>
+      </w:r>
+      <w:r>
+        <w:rPr>
+          <w:sz w:val="24"/>
+          <w:szCs w:val="24"/>
+        </w:rPr>
+        <w:t>.</w:t>
       </w:r>
     </w:p>
     <w:sectPr>
@@ -2152,7 +2968,7 @@
         <v:path o:extrusionok="f" gradientshapeok="t" o:connecttype="rect"/>
         <o:lock v:ext="edit" aspectratio="t"/>
       </v:shapetype>
-      <v:shape id="_x0000_i1109" type="#_x0000_t75" style="width:11.4pt;height:11.4pt" o:bullet="t">
+      <v:shape id="_x0000_i1026" type="#_x0000_t75" style="width:11.3pt;height:11.3pt" o:bullet="t">
         <v:imagedata r:id="rId1" o:title="mso1D8B"/>
       </v:shape>
     </w:pict>
@@ -3585,7 +4401,7 @@
   <w:style w:type="paragraph" w:default="1" w:styleId="Normale">
     <w:name w:val="Normal"/>
     <w:qFormat/>
-    <w:rsid w:val="00332D4E"/>
+    <w:rsid w:val="00EB153E"/>
   </w:style>
   <w:style w:type="character" w:default="1" w:styleId="Carpredefinitoparagrafo">
     <w:name w:val="Default Paragraph Font"/>
